--- a/2018/август/16.08/Пятак  ЕВ.docx
+++ b/2018/август/16.08/Пятак  ЕВ.docx
@@ -395,7 +395,19 @@
         <w:rPr>
           <w:lang w:val="ru-RU"/>
         </w:rPr>
-        <w:t xml:space="preserve">, </w:t>
+        <w:t>,</w:t>
+      </w:r>
+      <w:r>
+        <w:rPr>
+          <w:lang w:val="ru-RU"/>
+        </w:rPr>
+        <w:t>вторичноинсулинзависимый,</w:t>
+      </w:r>
+      <w:r>
+        <w:rPr>
+          <w:lang w:val="ru-RU"/>
+        </w:rPr>
+        <w:t xml:space="preserve"> </w:t>
       </w:r>
       <w:sdt>
         <w:sdtPr>
@@ -472,13 +484,7 @@
         <w:rPr>
           <w:lang w:val="ru-RU"/>
         </w:rPr>
-        <w:t xml:space="preserve"> Н</w:t>
-      </w:r>
-      <w:r>
-        <w:rPr>
-          <w:lang w:val="ru-RU"/>
-        </w:rPr>
-        <w:t xml:space="preserve">епролиферативная  диабетическая  </w:t>
+        <w:t xml:space="preserve"> Непролиферативная  диабетическая  </w:t>
       </w:r>
       <w:proofErr w:type="spellStart"/>
       <w:r>
@@ -492,37 +498,31 @@
         <w:rPr>
           <w:lang w:val="ru-RU"/>
         </w:rPr>
-        <w:t xml:space="preserve"> ОИ. </w:t>
+        <w:t xml:space="preserve"> ОИ.  Диабетическая дистальная симметричная полинейропатия н/к, сенсомоторная форма (NSS 4, NDS 2).  ХБП II ст. Диабетическая </w:t>
+      </w:r>
+      <w:r>
+        <w:rPr>
+          <w:lang w:val="ru-RU"/>
+        </w:rPr>
+        <w:t>нефропатия III</w:t>
+      </w:r>
+      <w:r>
+        <w:rPr>
+          <w:lang w:val="ru-RU"/>
+        </w:rPr>
+        <w:t xml:space="preserve"> ст. </w:t>
+      </w:r>
+      <w:r>
+        <w:rPr>
+          <w:lang w:val="ru-RU"/>
+        </w:rPr>
+        <w:t>Аутоиммунный тиреоидит</w:t>
       </w:r>
       <w:r>
         <w:rPr>
           <w:lang w:val="ru-RU"/>
         </w:rPr>
         <w:t xml:space="preserve"> </w:t>
-      </w:r>
-      <w:r>
-        <w:rPr>
-          <w:lang w:val="ru-RU"/>
-        </w:rPr>
-        <w:t xml:space="preserve">Диабетическая дистальная симметричная полинейропатия н/к, сенсомоторная форма (NSS 4, NDS 2).  ХБП II ст. Диабетическая </w:t>
-      </w:r>
-      <w:r>
-        <w:rPr>
-          <w:lang w:val="ru-RU"/>
-        </w:rPr>
-        <w:t>нефропатия III</w:t>
-      </w:r>
-      <w:r>
-        <w:rPr>
-          <w:lang w:val="ru-RU"/>
-        </w:rPr>
-        <w:t xml:space="preserve"> ст. </w:t>
-      </w:r>
-      <w:r>
-        <w:rPr>
-          <w:lang w:val="ru-RU"/>
-        </w:rPr>
-        <w:t xml:space="preserve">Аутоиммунный тиреоидит, </w:t>
       </w:r>
       <w:sdt>
         <w:sdtPr>
@@ -538,6 +538,7 @@
             <w:listItem w:displayText="гипертрофическая форма." w:value="гипертрофическая форма."/>
           </w:comboBox>
         </w:sdtPr>
+        <w:sdtEndPr/>
         <w:sdtContent>
           <w:r>
             <w:rPr>
@@ -579,13 +580,7 @@
         <w:rPr>
           <w:lang w:val="ru-RU"/>
         </w:rPr>
-        <w:t xml:space="preserve"> Узловой зоб 0-1ст. Узлы обеих долей. Эутиреоидное состояние. </w:t>
-      </w:r>
-      <w:r>
-        <w:rPr>
-          <w:lang w:val="ru-RU"/>
-        </w:rPr>
-        <w:t xml:space="preserve">Ожирение II ст. (ИМТ 37кг/м2) </w:t>
+        <w:t xml:space="preserve"> Узловой зоб 0-1ст. Узлы обеих долей. Эутиреоидное состояние. Ожирение II ст. (ИМТ 37кг/м2) </w:t>
       </w:r>
       <w:proofErr w:type="spellStart"/>
       <w:r>
@@ -607,35 +602,19 @@
         <w:rPr>
           <w:lang w:val="ru-RU"/>
         </w:rPr>
-        <w:t xml:space="preserve">конституционального генеза, стабильное течение.  </w:t>
-      </w:r>
-      <w:r>
-        <w:rPr>
-          <w:lang w:val="ru-RU"/>
-        </w:rPr>
-        <w:t xml:space="preserve">СН 1. Гипертоническая болезнь II стадии 2 степени. Гипертензивное сердце Риск 4.   </w:t>
-      </w:r>
-      <w:r>
-        <w:rPr>
-          <w:lang w:val="ru-RU"/>
-        </w:rPr>
-        <w:t xml:space="preserve">ДЭП 1 </w:t>
-      </w:r>
-      <w:proofErr w:type="spellStart"/>
-      <w:proofErr w:type="gramStart"/>
-      <w:r>
-        <w:rPr>
-          <w:lang w:val="ru-RU"/>
-        </w:rPr>
-        <w:t>ст</w:t>
-      </w:r>
-      <w:proofErr w:type="spellEnd"/>
-      <w:proofErr w:type="gramEnd"/>
-      <w:r>
-        <w:rPr>
-          <w:lang w:val="ru-RU"/>
-        </w:rPr>
-        <w:t>, сочетанного генеза, церебрастенический с-м. ИБС, стенокардия напряжения 1- II ф</w:t>
+        <w:t>конституционального генеза, стабильное течение.</w:t>
+      </w:r>
+      <w:r>
+        <w:rPr>
+          <w:lang w:val="ru-RU"/>
+        </w:rPr>
+        <w:t xml:space="preserve"> </w:t>
+      </w:r>
+      <w:r>
+        <w:rPr>
+          <w:lang w:val="ru-RU"/>
+        </w:rPr>
+        <w:t>ИБС, стенокардия напряжения 1- II ф</w:t>
       </w:r>
       <w:proofErr w:type="gramStart"/>
       <w:r>
@@ -657,7 +636,135 @@
         <w:rPr>
           <w:lang w:val="ru-RU"/>
         </w:rPr>
+        <w:t xml:space="preserve">. ПМК 1ст. без </w:t>
+      </w:r>
+      <w:proofErr w:type="spellStart"/>
+      <w:r>
+        <w:rPr>
+          <w:lang w:val="ru-RU"/>
+        </w:rPr>
+        <w:t>регургитации</w:t>
+      </w:r>
+      <w:proofErr w:type="spellEnd"/>
+      <w:r>
+        <w:rPr>
+          <w:lang w:val="ru-RU"/>
+        </w:rPr>
         <w:t>.</w:t>
+      </w:r>
+      <w:r>
+        <w:rPr>
+          <w:lang w:val="ru-RU"/>
+        </w:rPr>
+        <w:t xml:space="preserve"> СН 1. </w:t>
+      </w:r>
+      <w:r>
+        <w:rPr>
+          <w:lang w:val="ru-RU"/>
+        </w:rPr>
+        <w:t xml:space="preserve">с </w:t>
+      </w:r>
+      <w:r>
+        <w:rPr>
+          <w:lang w:val="ru-RU"/>
+        </w:rPr>
+        <w:t xml:space="preserve">сохраненной функцией </w:t>
+      </w:r>
+      <w:proofErr w:type="spellStart"/>
+      <w:r>
+        <w:rPr>
+          <w:lang w:val="ru-RU"/>
+        </w:rPr>
+        <w:t>лев.жел</w:t>
+      </w:r>
+      <w:proofErr w:type="gramStart"/>
+      <w:r>
+        <w:rPr>
+          <w:lang w:val="ru-RU"/>
+        </w:rPr>
+        <w:t>.</w:t>
+      </w:r>
+      <w:r>
+        <w:rPr>
+          <w:lang w:val="ru-RU"/>
+        </w:rPr>
+        <w:t>Г</w:t>
+      </w:r>
+      <w:proofErr w:type="gramEnd"/>
+      <w:r>
+        <w:rPr>
+          <w:lang w:val="ru-RU"/>
+        </w:rPr>
+        <w:t>ипертоническая</w:t>
+      </w:r>
+      <w:proofErr w:type="spellEnd"/>
+      <w:r>
+        <w:rPr>
+          <w:lang w:val="ru-RU"/>
+        </w:rPr>
+        <w:t xml:space="preserve"> болезнь II стадии 2 степени. Гипертензивное сердце Риск 4.   </w:t>
+      </w:r>
+      <w:r>
+        <w:rPr>
+          <w:lang w:val="ru-RU"/>
+        </w:rPr>
+        <w:t xml:space="preserve">  ДЭП 1 </w:t>
+      </w:r>
+      <w:proofErr w:type="spellStart"/>
+      <w:r>
+        <w:rPr>
+          <w:lang w:val="ru-RU"/>
+        </w:rPr>
+        <w:t>ст</w:t>
+      </w:r>
+      <w:proofErr w:type="spellEnd"/>
+      <w:r>
+        <w:rPr>
+          <w:lang w:val="ru-RU"/>
+        </w:rPr>
+        <w:t>, сочетанного генеза, церебрастенический с-</w:t>
+      </w:r>
+      <w:proofErr w:type="spellStart"/>
+      <w:r>
+        <w:rPr>
+          <w:lang w:val="ru-RU"/>
+        </w:rPr>
+        <w:t>м</w:t>
+      </w:r>
+      <w:proofErr w:type="gramStart"/>
+      <w:r>
+        <w:rPr>
+          <w:lang w:val="ru-RU"/>
+        </w:rPr>
+        <w:t>.П</w:t>
+      </w:r>
+      <w:proofErr w:type="gramEnd"/>
+      <w:r>
+        <w:rPr>
+          <w:lang w:val="ru-RU"/>
+        </w:rPr>
+        <w:t>атология</w:t>
+      </w:r>
+      <w:proofErr w:type="spellEnd"/>
+      <w:r>
+        <w:rPr>
+          <w:lang w:val="ru-RU"/>
+        </w:rPr>
+        <w:t xml:space="preserve"> </w:t>
+      </w:r>
+      <w:proofErr w:type="spellStart"/>
+      <w:r>
+        <w:rPr>
+          <w:lang w:val="ru-RU"/>
+        </w:rPr>
+        <w:t>МАГ,вестибуло</w:t>
+      </w:r>
+      <w:proofErr w:type="spellEnd"/>
+      <w:r>
+        <w:rPr>
+          <w:lang w:val="ru-RU"/>
+        </w:rPr>
+        <w:t>-атактический с-м.</w:t>
       </w:r>
     </w:p>
     <w:p>
@@ -4625,20 +4732,72 @@
         <w:t xml:space="preserve"> Диабетическая дистальная симметричная полинейропатия н/к, сенсомоторная форма (NSS 4, NDS 2).  ДЭП 1 </w:t>
       </w:r>
       <w:proofErr w:type="spellStart"/>
+      <w:r>
+        <w:rPr>
+          <w:lang w:val="ru-RU"/>
+        </w:rPr>
+        <w:t>ст</w:t>
+      </w:r>
+      <w:proofErr w:type="spellEnd"/>
+      <w:r>
+        <w:rPr>
+          <w:lang w:val="ru-RU"/>
+        </w:rPr>
+        <w:t xml:space="preserve">, сочетанного </w:t>
+      </w:r>
+      <w:r>
+        <w:rPr>
+          <w:lang w:val="ru-RU"/>
+        </w:rPr>
+        <w:t>генеза, церебрастенический с-</w:t>
+      </w:r>
+      <w:proofErr w:type="spellStart"/>
+      <w:r>
+        <w:rPr>
+          <w:lang w:val="ru-RU"/>
+        </w:rPr>
+        <w:t>м</w:t>
+      </w:r>
       <w:proofErr w:type="gramStart"/>
       <w:r>
         <w:rPr>
           <w:lang w:val="ru-RU"/>
         </w:rPr>
-        <w:t>ст</w:t>
+        <w:t>.</w:t>
+      </w:r>
+      <w:r>
+        <w:rPr>
+          <w:lang w:val="ru-RU"/>
+        </w:rPr>
+        <w:t>П</w:t>
+      </w:r>
+      <w:proofErr w:type="gramEnd"/>
+      <w:r>
+        <w:rPr>
+          <w:lang w:val="ru-RU"/>
+        </w:rPr>
+        <w:t>атология</w:t>
       </w:r>
       <w:proofErr w:type="spellEnd"/>
-      <w:proofErr w:type="gramEnd"/>
-      <w:r>
-        <w:rPr>
-          <w:lang w:val="ru-RU"/>
-        </w:rPr>
-        <w:t xml:space="preserve">, сочетанного генеза, церебрастенический с-м. </w:t>
+      <w:r>
+        <w:rPr>
+          <w:lang w:val="ru-RU"/>
+        </w:rPr>
+        <w:t xml:space="preserve"> </w:t>
+      </w:r>
+      <w:proofErr w:type="spellStart"/>
+      <w:r>
+        <w:rPr>
+          <w:lang w:val="ru-RU"/>
+        </w:rPr>
+        <w:t>МАГ,вестибуло</w:t>
+      </w:r>
+      <w:proofErr w:type="spellEnd"/>
+      <w:r>
+        <w:rPr>
+          <w:lang w:val="ru-RU"/>
+        </w:rPr>
+        <w:t>-атактический с-м.</w:t>
       </w:r>
     </w:p>
     <w:p>
@@ -5011,7 +5170,13 @@
           <w:u w:val="single"/>
           <w:lang w:val="ru-RU"/>
         </w:rPr>
-        <w:lastRenderedPageBreak/>
+        <w:t>13.08.18</w:t>
+      </w:r>
+      <w:r>
+        <w:rPr>
+          <w:u w:val="single"/>
+          <w:lang w:val="ru-RU"/>
+        </w:rPr>
         <w:t>Кардиолог</w:t>
       </w:r>
       <w:r>
@@ -5046,7 +5211,67 @@
         <w:rPr>
           <w:lang w:val="ru-RU"/>
         </w:rPr>
-        <w:t xml:space="preserve">. СН 1. Гипертоническая болезнь II стадии 2 степени. Гипертензивное сердце Риск 4.   </w:t>
+        <w:t xml:space="preserve">. ПМК 1ст. без </w:t>
+      </w:r>
+      <w:proofErr w:type="spellStart"/>
+      <w:r>
+        <w:rPr>
+          <w:lang w:val="ru-RU"/>
+        </w:rPr>
+        <w:t>регургитации</w:t>
+      </w:r>
+      <w:proofErr w:type="spellEnd"/>
+      <w:r>
+        <w:rPr>
+          <w:lang w:val="ru-RU"/>
+        </w:rPr>
+        <w:t>.</w:t>
+      </w:r>
+      <w:r>
+        <w:rPr>
+          <w:lang w:val="ru-RU"/>
+        </w:rPr>
+        <w:t xml:space="preserve"> СН 1. </w:t>
+      </w:r>
+      <w:r>
+        <w:rPr>
+          <w:lang w:val="ru-RU"/>
+        </w:rPr>
+        <w:t xml:space="preserve">С сохраненной функцией </w:t>
+      </w:r>
+      <w:proofErr w:type="spellStart"/>
+      <w:r>
+        <w:rPr>
+          <w:lang w:val="ru-RU"/>
+        </w:rPr>
+        <w:t>лев.жел</w:t>
+      </w:r>
+      <w:proofErr w:type="gramStart"/>
+      <w:r>
+        <w:rPr>
+          <w:lang w:val="ru-RU"/>
+        </w:rPr>
+        <w:t>.</w:t>
+      </w:r>
+      <w:r>
+        <w:rPr>
+          <w:lang w:val="ru-RU"/>
+        </w:rPr>
+        <w:t>Г</w:t>
+      </w:r>
+      <w:proofErr w:type="gramEnd"/>
+      <w:r>
+        <w:rPr>
+          <w:lang w:val="ru-RU"/>
+        </w:rPr>
+        <w:t>ипертоническая</w:t>
+      </w:r>
+      <w:proofErr w:type="spellEnd"/>
+      <w:r>
+        <w:rPr>
+          <w:lang w:val="ru-RU"/>
+        </w:rPr>
+        <w:t xml:space="preserve"> болезнь II стадии 2 степени. Гипертензивное сердце Риск 4.   </w:t>
       </w:r>
     </w:p>
     <w:p>
@@ -5752,6 +5977,27 @@
           <w:lang w:val="ru-RU"/>
         </w:rPr>
         <w:t xml:space="preserve"> </w:t>
+      </w:r>
+    </w:p>
+    <w:p>
+      <w:pPr>
+        <w:ind w:left="-567"/>
+        <w:jc w:val="both"/>
+        <w:rPr>
+          <w:lang w:val="ru-RU"/>
+        </w:rPr>
+      </w:pPr>
+      <w:r>
+        <w:rPr>
+          <w:lang w:val="ru-RU"/>
+        </w:rPr>
+        <w:t>ФГ№114062 в норме</w:t>
+      </w:r>
+      <w:r>
+        <w:rPr>
+          <w:lang w:val="ru-RU"/>
+        </w:rPr>
+        <w:t xml:space="preserve">  17.08.18</w:t>
       </w:r>
     </w:p>
     <w:p>
@@ -6513,13 +6759,7 @@
         <w:rPr>
           <w:lang w:val="ru-RU"/>
         </w:rPr>
-        <w:t xml:space="preserve"> НМ</w:t>
-      </w:r>
-      <w:r>
-        <w:rPr>
-          <w:lang w:val="ru-RU"/>
-        </w:rPr>
-        <w:t xml:space="preserve"> </w:t>
+        <w:t xml:space="preserve"> НМ </w:t>
       </w:r>
       <w:proofErr w:type="gramStart"/>
       <w:r>
@@ -6951,7 +7191,21 @@
         <w:rPr>
           <w:lang w:val="ru-RU"/>
         </w:rPr>
-        <w:t>ноипрел</w:t>
+        <w:t>но</w:t>
+      </w:r>
+      <w:r>
+        <w:rPr>
+          <w:lang w:val="ru-RU"/>
+        </w:rPr>
+        <w:t>л</w:t>
+      </w:r>
+      <w:bookmarkStart w:id="6" w:name="_GoBack"/>
+      <w:bookmarkEnd w:id="6"/>
+      <w:r>
+        <w:rPr>
+          <w:lang w:val="ru-RU"/>
+        </w:rPr>
+        <w:t>ипрел</w:t>
       </w:r>
       <w:proofErr w:type="spellEnd"/>
       <w:r>
@@ -7562,6 +7816,12 @@
         <w:rPr>
           <w:lang w:val="ru-RU"/>
         </w:rPr>
+        <w:t>83</w:t>
+      </w:r>
+      <w:r>
+        <w:rPr>
+          <w:lang w:val="ru-RU"/>
+        </w:rPr>
         <w:t xml:space="preserve">     с </w:t>
       </w:r>
       <w:r>
@@ -7580,17 +7840,17 @@
         <w:rPr>
           <w:lang w:val="ru-RU"/>
         </w:rPr>
-      </w:r>
-      <w:r>
-        <w:rPr>
-          <w:lang w:val="ru-RU"/>
-        </w:rPr>
         <w:instrText xml:space="preserve"> \* MERGEFORMAT </w:instrText>
       </w:r>
       <w:r>
         <w:rPr>
           <w:lang w:val="ru-RU"/>
         </w:rPr>
+      </w:r>
+      <w:r>
+        <w:rPr>
+          <w:lang w:val="ru-RU"/>
+        </w:rPr>
         <w:fldChar w:fldCharType="separate"/>
       </w:r>
       <w:r>
@@ -7633,12 +7893,12 @@
         <w:rPr>
           <w:lang w:val="ru-RU"/>
         </w:rPr>
-      </w:r>
-      <w:r>
-        <w:rPr>
-          <w:lang w:val="ru-RU"/>
-        </w:rPr>
         <w:instrText xml:space="preserve"> \* MERGEFORMAT </w:instrText>
+      </w:r>
+      <w:r>
+        <w:rPr>
+          <w:lang w:val="ru-RU"/>
+        </w:rPr>
       </w:r>
       <w:r>
         <w:rPr>
@@ -7856,8 +8116,6 @@
         </w:rPr>
         <w:t xml:space="preserve"> </w:t>
       </w:r>
-      <w:bookmarkStart w:id="6" w:name="_GoBack"/>
-      <w:bookmarkEnd w:id="6"/>
     </w:p>
     <w:sectPr>
       <w:headerReference w:type="first" r:id="rId9"/>
@@ -9383,13 +9641,13 @@
     <w:sig w:usb0="E00006FF" w:usb1="400004FF" w:usb2="00000000" w:usb3="00000000" w:csb0="0000019F" w:csb1="00000000"/>
   </w:font>
   <w:font w:name="MS Mincho">
-    <w:altName w:val="MS Gothic"/>
+    <w:altName w:val="ＭＳ 明朝"/>
     <w:panose1 w:val="02020609040205080304"/>
     <w:charset w:val="80"/>
     <w:family w:val="roman"/>
     <w:notTrueType/>
     <w:pitch w:val="fixed"/>
-    <w:sig w:usb0="00000000" w:usb1="08070000" w:usb2="00000010" w:usb3="00000000" w:csb0="00020000" w:csb1="00000000"/>
+    <w:sig w:usb0="00000001" w:usb1="08070000" w:usb2="00000010" w:usb3="00000000" w:csb0="00020000" w:csb1="00000000"/>
   </w:font>
   <w:font w:name="Calibri">
     <w:panose1 w:val="020F0502020204030204"/>
@@ -9421,6 +9679,7 @@
     <w:rsid w:val="000F4101"/>
     <w:rsid w:val="00101666"/>
     <w:rsid w:val="00106C4E"/>
+    <w:rsid w:val="00162C9E"/>
     <w:rsid w:val="001B01EB"/>
     <w:rsid w:val="00205F39"/>
     <w:rsid w:val="00260FAF"/>
@@ -9472,6 +9731,7 @@
     <w:rsid w:val="00BE64BE"/>
     <w:rsid w:val="00C00E28"/>
     <w:rsid w:val="00C14F94"/>
+    <w:rsid w:val="00C3623C"/>
     <w:rsid w:val="00C401A9"/>
     <w:rsid w:val="00C82459"/>
     <w:rsid w:val="00CC0346"/>
@@ -10873,7 +11133,7 @@
 </file>
 
 <file path=customXml/itemProps1.xml><?xml version="1.0" encoding="utf-8"?>
-<ds:datastoreItem xmlns:ds="http://schemas.openxmlformats.org/officeDocument/2006/customXml" ds:itemID="{A9A1804B-D452-4667-9290-107519BF4D4A}">
+<ds:datastoreItem xmlns:ds="http://schemas.openxmlformats.org/officeDocument/2006/customXml" ds:itemID="{A9444BE5-1311-48C1-967D-45739EEE8BDE}">
   <ds:schemaRefs>
     <ds:schemaRef ds:uri="http://schemas.openxmlformats.org/officeDocument/2006/bibliography"/>
   </ds:schemaRefs>
